--- a/final_preprocessing/Data/2025-03-18/Ready2Docling/docx/UNIT_ec7cc86c8ff346d1/32515480283_2.docx
+++ b/final_preprocessing/Data/2025-03-18/Ready2Docling/docx/UNIT_ec7cc86c8ff346d1/32515480283_2.docx
@@ -33,7 +33,7 @@
           <v:shape id="ole_rId2" type="_x0000_tole_rId2" style="width:65.15pt;height:62.5pt" filled="f" o:ole="">
             <v:imagedata r:id="rId3" o:title=""/>
           </v:shape>
-          <o:OLEObject Type="Embed" ProgID="" ShapeID="ole_rId2" DrawAspect="Content" ObjectID="_660488617" r:id="rId2"/>
+          <o:OLEObject Type="Embed" ProgID="" ShapeID="ole_rId2" DrawAspect="Content" ObjectID="_1488595181" r:id="rId2"/>
         </w:object>
       </w:r>
     </w:p>
